--- a/毕设论文目录1.docx
+++ b/毕设论文目录1.docx
@@ -185,24 +185,25 @@
             <w:pStyle w:val="7"/>
             <w:ind w:left="216"/>
             <w:rPr>
-              <w:rFonts w:hint="eastAsia"/>
-              <w:lang w:val="en-US" w:eastAsia="zh-CN"/>
-            </w:rPr>
-          </w:pPr>
-          <w:r>
-            <w:rPr>
-              <w:rFonts w:hint="eastAsia"/>
-              <w:lang w:val="en-US" w:eastAsia="zh-CN"/>
-            </w:rPr>
-            <w:t>2.2 jess技术简介</w:t>
-          </w:r>
-          <w:r>
-            <w:ptab w:relativeTo="margin" w:alignment="right" w:leader="dot"/>
-          </w:r>
-          <w:r>
-            <w:rPr>
-              <w:rFonts w:hint="eastAsia"/>
-              <w:lang w:val="en-US" w:eastAsia="zh-CN"/>
+              <w:lang w:val="zh-CN"/>
+            </w:rPr>
+          </w:pPr>
+          <w:r>
+            <w:t xml:space="preserve">2.1 </w:t>
+          </w:r>
+          <w:r>
+            <w:rPr>
+              <w:rFonts w:hint="eastAsia"/>
+              <w:lang w:val="en-US" w:eastAsia="zh-CN"/>
+            </w:rPr>
+            <w:t>OWL 本体语言简介</w:t>
+          </w:r>
+          <w:r>
+            <w:ptab w:relativeTo="margin" w:alignment="right" w:leader="dot"/>
+          </w:r>
+          <w:r>
+            <w:rPr>
+              <w:lang w:val="zh-CN"/>
             </w:rPr>
             <w:t>5</w:t>
           </w:r>
@@ -221,7 +222,7 @@
               <w:rFonts w:hint="eastAsia"/>
               <w:lang w:val="en-US" w:eastAsia="zh-CN"/>
             </w:rPr>
-            <w:t>2.3熵权法技术简介</w:t>
+            <w:t>2.2 Protégé本体建模工具</w:t>
           </w:r>
           <w:r>
             <w:ptab w:relativeTo="margin" w:alignment="right" w:leader="dot"/>
@@ -248,7 +249,7 @@
               <w:rFonts w:hint="eastAsia"/>
               <w:lang w:val="en-US" w:eastAsia="zh-CN"/>
             </w:rPr>
-            <w:t>2.4 OWL 本体语言简介</w:t>
+            <w:t>2.3 Jena技术</w:t>
           </w:r>
           <w:r>
             <w:ptab w:relativeTo="margin" w:alignment="right" w:leader="dot"/>
@@ -275,7 +276,7 @@
               <w:rFonts w:hint="eastAsia"/>
               <w:lang w:val="en-US" w:eastAsia="zh-CN"/>
             </w:rPr>
-            <w:t>2.5 Protégé介绍</w:t>
+            <w:t>2.4 jess介绍</w:t>
           </w:r>
           <w:r>
             <w:ptab w:relativeTo="margin" w:alignment="right" w:leader="dot"/>
@@ -302,7 +303,7 @@
               <w:rFonts w:hint="eastAsia"/>
               <w:lang w:val="en-US" w:eastAsia="zh-CN"/>
             </w:rPr>
-            <w:t>2.6 Jena 技术介绍</w:t>
+            <w:t>2.5 ontology与数据质量</w:t>
           </w:r>
           <w:r>
             <w:ptab w:relativeTo="margin" w:alignment="right" w:leader="dot"/>
@@ -319,35 +320,25 @@
           <w:pPr>
             <w:pStyle w:val="7"/>
             <w:ind w:left="216"/>
-          </w:pPr>
-          <w:r>
-            <w:t>2.</w:t>
-          </w:r>
-          <w:r>
-            <w:rPr>
-              <w:rFonts w:hint="eastAsia"/>
-              <w:lang w:val="en-US" w:eastAsia="zh-CN"/>
-            </w:rPr>
-            <w:t>8</w:t>
-          </w:r>
-          <w:r>
-            <w:t xml:space="preserve"> Java语言</w:t>
-          </w:r>
-          <w:r>
-            <w:rPr>
-              <w:rFonts w:hint="eastAsia"/>
-            </w:rPr>
-            <w:t>与</w:t>
-          </w:r>
-          <w:r>
-            <w:t>Java EE介绍</w:t>
-          </w:r>
-          <w:r>
-            <w:ptab w:relativeTo="margin" w:alignment="right" w:leader="dot"/>
-          </w:r>
-          <w:r>
-            <w:rPr>
-              <w:lang w:val="zh-CN"/>
+            <w:rPr>
+              <w:rFonts w:hint="eastAsia"/>
+              <w:lang w:val="en-US" w:eastAsia="zh-CN"/>
+            </w:rPr>
+          </w:pPr>
+          <w:r>
+            <w:rPr>
+              <w:rFonts w:hint="eastAsia"/>
+              <w:lang w:val="en-US" w:eastAsia="zh-CN"/>
+            </w:rPr>
+            <w:t>2.6 熵权法</w:t>
+          </w:r>
+          <w:r>
+            <w:ptab w:relativeTo="margin" w:alignment="right" w:leader="dot"/>
+          </w:r>
+          <w:r>
+            <w:rPr>
+              <w:rFonts w:hint="eastAsia"/>
+              <w:lang w:val="en-US" w:eastAsia="zh-CN"/>
             </w:rPr>
             <w:t>5</w:t>
           </w:r>
@@ -356,9 +347,6 @@
           <w:pPr>
             <w:pStyle w:val="7"/>
             <w:ind w:left="216"/>
-            <w:rPr>
-              <w:lang w:val="zh-CN"/>
-            </w:rPr>
           </w:pPr>
           <w:r>
             <w:t>2.</w:t>
@@ -368,19 +356,16 @@
               <w:rFonts w:hint="eastAsia"/>
               <w:lang w:val="en-US" w:eastAsia="zh-CN"/>
             </w:rPr>
-            <w:t>9</w:t>
-          </w:r>
-          <w:r>
-            <w:t xml:space="preserve"> MySQL</w:t>
-          </w:r>
-          <w:r>
-            <w:rPr>
-              <w:rFonts w:hint="eastAsia"/>
-            </w:rPr>
-            <w:t>数据库</w:t>
-          </w:r>
-          <w:r>
-            <w:t>介绍</w:t>
+            <w:t>7</w:t>
+          </w:r>
+          <w:r>
+            <w:t xml:space="preserve"> </w:t>
+          </w:r>
+          <w:r>
+            <w:rPr>
+              <w:rFonts w:hint="eastAsia"/>
+            </w:rPr>
+            <w:t>Java语言与Java EE</w:t>
           </w:r>
           <w:r>
             <w:ptab w:relativeTo="margin" w:alignment="right" w:leader="dot"/>
@@ -396,9 +381,6 @@
           <w:pPr>
             <w:pStyle w:val="7"/>
             <w:ind w:left="216"/>
-            <w:rPr>
-              <w:rFonts w:hint="eastAsia"/>
-            </w:rPr>
           </w:pPr>
           <w:r>
             <w:t>2.</w:t>
@@ -408,16 +390,91 @@
               <w:rFonts w:hint="eastAsia"/>
               <w:lang w:val="en-US" w:eastAsia="zh-CN"/>
             </w:rPr>
+            <w:t>8</w:t>
+          </w:r>
+          <w:r>
+            <w:t xml:space="preserve"> </w:t>
+          </w:r>
+          <w:r>
+            <w:rPr>
+              <w:rFonts w:hint="eastAsia"/>
+              <w:lang w:val="en-US" w:eastAsia="zh-CN"/>
+            </w:rPr>
+            <w:t>B/S模式</w:t>
+          </w:r>
+          <w:r>
+            <w:ptab w:relativeTo="margin" w:alignment="right" w:leader="dot"/>
+          </w:r>
+          <w:r>
+            <w:rPr>
+              <w:lang w:val="zh-CN"/>
+            </w:rPr>
+            <w:t>5</w:t>
+          </w:r>
+        </w:p>
+        <w:p>
+          <w:pPr>
+            <w:pStyle w:val="7"/>
+            <w:ind w:left="216"/>
+            <w:rPr>
+              <w:lang w:val="zh-CN"/>
+            </w:rPr>
+          </w:pPr>
+          <w:r>
+            <w:t>2.</w:t>
+          </w:r>
+          <w:r>
+            <w:rPr>
+              <w:rFonts w:hint="eastAsia"/>
+              <w:lang w:val="en-US" w:eastAsia="zh-CN"/>
+            </w:rPr>
+            <w:t>9</w:t>
+          </w:r>
+          <w:r>
+            <w:t xml:space="preserve"> MySQL</w:t>
+          </w:r>
+          <w:r>
+            <w:rPr>
+              <w:rFonts w:hint="eastAsia"/>
+            </w:rPr>
+            <w:t>数据库</w:t>
+          </w:r>
+          <w:r>
+            <w:ptab w:relativeTo="margin" w:alignment="right" w:leader="dot"/>
+          </w:r>
+          <w:r>
+            <w:rPr>
+              <w:lang w:val="zh-CN"/>
+            </w:rPr>
+            <w:t>5</w:t>
+          </w:r>
+        </w:p>
+        <w:p>
+          <w:pPr>
+            <w:pStyle w:val="7"/>
+            <w:ind w:left="216"/>
+            <w:rPr>
+              <w:rFonts w:hint="eastAsia"/>
+            </w:rPr>
+          </w:pPr>
+          <w:r>
+            <w:t>2.</w:t>
+          </w:r>
+          <w:r>
+            <w:rPr>
+              <w:rFonts w:hint="eastAsia"/>
+              <w:lang w:val="en-US" w:eastAsia="zh-CN"/>
+            </w:rPr>
             <w:t>10</w:t>
           </w:r>
           <w:r>
-            <w:t xml:space="preserve"> IntelliJ IDEA</w:t>
-          </w:r>
-          <w:r>
-            <w:rPr>
-              <w:rFonts w:hint="eastAsia"/>
-            </w:rPr>
-            <w:t>介绍</w:t>
+            <w:t xml:space="preserve"> </w:t>
+          </w:r>
+          <w:r>
+            <w:rPr>
+              <w:rFonts w:hint="eastAsia"/>
+            </w:rPr>
+            <w:t>IntelliJ IDEA</w:t>
           </w:r>
           <w:r>
             <w:ptab w:relativeTo="margin" w:alignment="right" w:leader="dot"/>
@@ -531,14 +588,24 @@
             <w:ind w:left="216"/>
           </w:pPr>
           <w:r>
-            <w:t xml:space="preserve">3.3 </w:t>
+            <w:t>3.</w:t>
+          </w:r>
+          <w:r>
+            <w:rPr>
+              <w:rFonts w:hint="eastAsia"/>
+              <w:lang w:val="en-US" w:eastAsia="zh-CN"/>
+            </w:rPr>
+            <w:t>3</w:t>
+          </w:r>
+          <w:r>
+            <w:t xml:space="preserve"> </w:t>
           </w:r>
           <w:r>
             <w:rPr>
               <w:rFonts w:hint="eastAsia"/>
               <w:lang w:eastAsia="zh-CN"/>
             </w:rPr>
-            <w:t>数据质量以及规则</w:t>
+            <w:t>数据质量本体构建流程</w:t>
           </w:r>
           <w:r>
             <w:ptab w:relativeTo="margin" w:alignment="right" w:leader="dot"/>
@@ -556,14 +623,24 @@
             <w:ind w:left="216"/>
           </w:pPr>
           <w:r>
-            <w:t xml:space="preserve">3.4 </w:t>
+            <w:t>3.</w:t>
+          </w:r>
+          <w:r>
+            <w:rPr>
+              <w:rFonts w:hint="eastAsia"/>
+              <w:lang w:val="en-US" w:eastAsia="zh-CN"/>
+            </w:rPr>
+            <w:t>4</w:t>
+          </w:r>
+          <w:r>
+            <w:t xml:space="preserve"> </w:t>
           </w:r>
           <w:r>
             <w:rPr>
               <w:rFonts w:hint="eastAsia"/>
               <w:lang w:eastAsia="zh-CN"/>
             </w:rPr>
-            <w:t>数据质量本体构建流程</w:t>
+            <w:t>数据质量本体类以及属性</w:t>
           </w:r>
           <w:r>
             <w:ptab w:relativeTo="margin" w:alignment="right" w:leader="dot"/>
@@ -581,14 +658,24 @@
             <w:ind w:left="216"/>
           </w:pPr>
           <w:r>
-            <w:t xml:space="preserve">3.5 </w:t>
+            <w:t>3.</w:t>
+          </w:r>
+          <w:r>
+            <w:rPr>
+              <w:rFonts w:hint="eastAsia"/>
+              <w:lang w:val="en-US" w:eastAsia="zh-CN"/>
+            </w:rPr>
+            <w:t>5</w:t>
+          </w:r>
+          <w:r>
+            <w:t xml:space="preserve"> </w:t>
           </w:r>
           <w:r>
             <w:rPr>
               <w:rFonts w:hint="eastAsia"/>
               <w:lang w:eastAsia="zh-CN"/>
             </w:rPr>
-            <w:t>数据质本体类以及属性</w:t>
+            <w:t>数据质量规则对在本体中的描述</w:t>
           </w:r>
           <w:r>
             <w:ptab w:relativeTo="margin" w:alignment="right" w:leader="dot"/>
@@ -598,31 +685,166 @@
               <w:lang w:val="zh-CN"/>
             </w:rPr>
             <w:t>2</w:t>
+          </w:r>
+        </w:p>
+        <w:p>
+          <w:pPr>
+            <w:pStyle w:val="6"/>
+          </w:pPr>
+          <w:r>
+            <w:rPr>
+              <w:rFonts w:hint="eastAsia"/>
+              <w:b/>
+              <w:bCs/>
+            </w:rPr>
+            <w:t xml:space="preserve">第四章 </w:t>
+          </w:r>
+          <w:r>
+            <w:rPr>
+              <w:rFonts w:hint="eastAsia"/>
+              <w:b/>
+              <w:bCs/>
+              <w:lang w:val="en-US" w:eastAsia="zh-CN"/>
+            </w:rPr>
+            <w:t>基于jess的数据质量评价方法</w:t>
+          </w:r>
+          <w:r>
+            <w:ptab w:relativeTo="margin" w:alignment="right" w:leader="dot"/>
+          </w:r>
+          <w:r>
+            <w:rPr>
+              <w:b/>
+              <w:bCs/>
+              <w:lang w:val="zh-CN"/>
+            </w:rPr>
+            <w:t>4</w:t>
           </w:r>
         </w:p>
         <w:p>
           <w:pPr>
             <w:pStyle w:val="7"/>
             <w:ind w:left="216"/>
-          </w:pPr>
-          <w:r>
-            <w:t xml:space="preserve">3.6 </w:t>
+            <w:rPr>
+              <w:lang w:val="zh-CN"/>
+            </w:rPr>
+          </w:pPr>
+          <w:r>
+            <w:t xml:space="preserve">4.1 </w:t>
+          </w:r>
+          <w:r>
+            <w:rPr>
+              <w:rFonts w:hint="eastAsia"/>
+              <w:lang w:val="en-US" w:eastAsia="zh-CN"/>
+            </w:rPr>
+            <w:t>jess规则</w:t>
+          </w:r>
+          <w:r>
+            <w:ptab w:relativeTo="margin" w:alignment="right" w:leader="dot"/>
+          </w:r>
+          <w:r>
+            <w:rPr>
+              <w:lang w:val="zh-CN"/>
+            </w:rPr>
+            <w:t>5</w:t>
+          </w:r>
+        </w:p>
+        <w:p>
+          <w:pPr>
+            <w:pStyle w:val="7"/>
+            <w:ind w:left="216"/>
+            <w:rPr>
+              <w:lang w:val="zh-CN"/>
+            </w:rPr>
+          </w:pPr>
+          <w:r>
+            <w:t xml:space="preserve">4.2 </w:t>
           </w:r>
           <w:r>
             <w:rPr>
               <w:rFonts w:hint="eastAsia"/>
               <w:lang w:eastAsia="zh-CN"/>
             </w:rPr>
-            <w:t>数据质量规则对在本体中的描述</w:t>
-          </w:r>
-          <w:r>
-            <w:ptab w:relativeTo="margin" w:alignment="right" w:leader="dot"/>
-          </w:r>
-          <w:r>
-            <w:rPr>
-              <w:lang w:val="zh-CN"/>
-            </w:rPr>
-            <w:t>2</w:t>
+            <w:t>熵权法设计</w:t>
+          </w:r>
+          <w:r>
+            <w:ptab w:relativeTo="margin" w:alignment="right" w:leader="dot"/>
+          </w:r>
+          <w:r>
+            <w:rPr>
+              <w:lang w:val="zh-CN"/>
+            </w:rPr>
+            <w:t>5</w:t>
+          </w:r>
+        </w:p>
+        <w:p>
+          <w:pPr>
+            <w:ind w:firstLine="210" w:firstLineChars="100"/>
+          </w:pPr>
+          <w:r>
+            <w:rPr>
+              <w:rFonts w:hint="eastAsia"/>
+              <w:lang w:val="en-US" w:eastAsia="zh-CN"/>
+            </w:rPr>
+            <w:t xml:space="preserve">4.3 </w:t>
+          </w:r>
+          <w:r>
+            <w:rPr>
+              <w:rFonts w:hint="eastAsia"/>
+              <w:lang w:eastAsia="zh-CN"/>
+            </w:rPr>
+            <w:t>熵权法在本体中的设计实现</w:t>
+          </w:r>
+        </w:p>
+        <w:p>
+          <w:pPr>
+            <w:pStyle w:val="7"/>
+            <w:ind w:left="216"/>
+            <w:rPr>
+              <w:rFonts w:hint="eastAsia"/>
+            </w:rPr>
+          </w:pPr>
+          <w:r>
+            <w:t>4.</w:t>
+          </w:r>
+          <w:r>
+            <w:rPr>
+              <w:rFonts w:hint="eastAsia"/>
+              <w:lang w:val="en-US" w:eastAsia="zh-CN"/>
+            </w:rPr>
+            <w:t>4</w:t>
+          </w:r>
+          <w:r>
+            <w:t xml:space="preserve"> </w:t>
+          </w:r>
+          <w:r>
+            <w:rPr>
+              <w:rFonts w:hint="eastAsia"/>
+              <w:lang w:eastAsia="zh-CN"/>
+            </w:rPr>
+            <w:t>数据质量的</w:t>
+          </w:r>
+          <w:r>
+            <w:rPr>
+              <w:rFonts w:hint="eastAsia"/>
+              <w:lang w:val="en-US" w:eastAsia="zh-CN"/>
+            </w:rPr>
+            <w:t>jess规则</w:t>
+          </w:r>
+          <w:r>
+            <w:rPr>
+              <w:rFonts w:hint="eastAsia"/>
+              <w:lang w:eastAsia="zh-CN"/>
+            </w:rPr>
+            <w:t>实现</w:t>
+          </w:r>
+          <w:r>
+            <w:ptab w:relativeTo="margin" w:alignment="right" w:leader="dot"/>
+          </w:r>
+          <w:r>
+            <w:rPr>
+              <w:lang w:val="zh-CN"/>
+            </w:rPr>
+            <w:t>5</w:t>
           </w:r>
         </w:p>
         <w:p>
@@ -635,7 +857,7 @@
               <w:b/>
               <w:bCs/>
             </w:rPr>
-            <w:t xml:space="preserve">第四章 </w:t>
+            <w:t xml:space="preserve">第五章 </w:t>
           </w:r>
           <w:r>
             <w:rPr>
@@ -644,7 +866,7 @@
               <w:bCs/>
               <w:lang w:val="en-US" w:eastAsia="zh-CN"/>
             </w:rPr>
-            <w:t>基于jess的数据质量评价方法</w:t>
+            <w:t>系统实现</w:t>
           </w:r>
           <w:r>
             <w:ptab w:relativeTo="margin" w:alignment="right" w:leader="dot"/>
@@ -655,173 +877,13 @@
               <w:bCs/>
               <w:lang w:val="zh-CN"/>
             </w:rPr>
-            <w:t>4</w:t>
+            <w:t>1</w:t>
           </w:r>
         </w:p>
         <w:p>
           <w:pPr>
             <w:pStyle w:val="7"/>
             <w:ind w:left="216"/>
-            <w:rPr>
-              <w:lang w:val="zh-CN"/>
-            </w:rPr>
-          </w:pPr>
-          <w:r>
-            <w:t xml:space="preserve">4.1 </w:t>
-          </w:r>
-          <w:r>
-            <w:rPr>
-              <w:rFonts w:hint="eastAsia"/>
-              <w:lang w:val="en-US" w:eastAsia="zh-CN"/>
-            </w:rPr>
-            <w:t>jess规则</w:t>
-          </w:r>
-          <w:r>
-            <w:ptab w:relativeTo="margin" w:alignment="right" w:leader="dot"/>
-          </w:r>
-          <w:r>
-            <w:rPr>
-              <w:lang w:val="zh-CN"/>
-            </w:rPr>
-            <w:t>5</w:t>
-          </w:r>
-        </w:p>
-        <w:p>
-          <w:pPr>
-            <w:pStyle w:val="7"/>
-            <w:ind w:left="216"/>
-            <w:rPr>
-              <w:lang w:val="zh-CN"/>
-            </w:rPr>
-          </w:pPr>
-          <w:r>
-            <w:t xml:space="preserve">4.2 </w:t>
-          </w:r>
-          <w:r>
-            <w:rPr>
-              <w:rFonts w:hint="eastAsia"/>
-              <w:lang w:eastAsia="zh-CN"/>
-            </w:rPr>
-            <w:t>熵权法设计</w:t>
-          </w:r>
-          <w:r>
-            <w:ptab w:relativeTo="margin" w:alignment="right" w:leader="dot"/>
-          </w:r>
-          <w:r>
-            <w:rPr>
-              <w:lang w:val="zh-CN"/>
-            </w:rPr>
-            <w:t>5</w:t>
-          </w:r>
-        </w:p>
-        <w:p>
-          <w:pPr>
-            <w:ind w:firstLine="210" w:firstLineChars="100"/>
-          </w:pPr>
-          <w:r>
-            <w:rPr>
-              <w:rFonts w:hint="eastAsia"/>
-              <w:lang w:val="en-US" w:eastAsia="zh-CN"/>
-            </w:rPr>
-            <w:t xml:space="preserve">4.3 </w:t>
-          </w:r>
-          <w:r>
-            <w:rPr>
-              <w:rFonts w:hint="eastAsia"/>
-              <w:lang w:eastAsia="zh-CN"/>
-            </w:rPr>
-            <w:t>熵权法在本体中的设计实现</w:t>
-          </w:r>
-        </w:p>
-        <w:p>
-          <w:pPr>
-            <w:pStyle w:val="7"/>
-            <w:ind w:left="216"/>
-            <w:rPr>
-              <w:rFonts w:hint="eastAsia"/>
-            </w:rPr>
-          </w:pPr>
-          <w:r>
-            <w:t>4.</w:t>
-          </w:r>
-          <w:r>
-            <w:rPr>
-              <w:rFonts w:hint="eastAsia"/>
-              <w:lang w:val="en-US" w:eastAsia="zh-CN"/>
-            </w:rPr>
-            <w:t>4</w:t>
-          </w:r>
-          <w:r>
-            <w:t xml:space="preserve"> </w:t>
-          </w:r>
-          <w:r>
-            <w:rPr>
-              <w:rFonts w:hint="eastAsia"/>
-              <w:lang w:eastAsia="zh-CN"/>
-            </w:rPr>
-            <w:t>数据质量的</w:t>
-          </w:r>
-          <w:r>
-            <w:rPr>
-              <w:rFonts w:hint="eastAsia"/>
-              <w:lang w:val="en-US" w:eastAsia="zh-CN"/>
-            </w:rPr>
-            <w:t>jess规则</w:t>
-          </w:r>
-          <w:r>
-            <w:rPr>
-              <w:rFonts w:hint="eastAsia"/>
-              <w:lang w:eastAsia="zh-CN"/>
-            </w:rPr>
-            <w:t>实现</w:t>
-          </w:r>
-          <w:r>
-            <w:ptab w:relativeTo="margin" w:alignment="right" w:leader="dot"/>
-          </w:r>
-          <w:r>
-            <w:rPr>
-              <w:lang w:val="zh-CN"/>
-            </w:rPr>
-            <w:t>5</w:t>
-          </w:r>
-        </w:p>
-        <w:p>
-          <w:pPr>
-            <w:pStyle w:val="6"/>
-          </w:pPr>
-          <w:r>
-            <w:rPr>
-              <w:rFonts w:hint="eastAsia"/>
-              <w:b/>
-              <w:bCs/>
-            </w:rPr>
-            <w:t xml:space="preserve">第五章 </w:t>
-          </w:r>
-          <w:r>
-            <w:rPr>
-              <w:rFonts w:hint="eastAsia"/>
-              <w:b/>
-              <w:bCs/>
-              <w:lang w:val="en-US" w:eastAsia="zh-CN"/>
-            </w:rPr>
-            <w:t>系统实现</w:t>
-          </w:r>
-          <w:r>
-            <w:ptab w:relativeTo="margin" w:alignment="right" w:leader="dot"/>
-          </w:r>
-          <w:r>
-            <w:rPr>
-              <w:b/>
-              <w:bCs/>
-              <w:lang w:val="zh-CN"/>
-            </w:rPr>
-            <w:t>1</w:t>
-          </w:r>
-        </w:p>
-        <w:p>
-          <w:pPr>
-            <w:pStyle w:val="7"/>
-            <w:ind w:left="216"/>
           </w:pPr>
           <w:r>
             <w:t xml:space="preserve">5.1 </w:t>
@@ -903,6 +965,8 @@
           <w:pPr>
             <w:pStyle w:val="6"/>
           </w:pPr>
+          <w:bookmarkStart w:id="0" w:name="_GoBack"/>
+          <w:bookmarkEnd w:id="0"/>
           <w:r>
             <w:rPr>
               <w:rFonts w:hint="eastAsia"/>
@@ -1452,9 +1516,185 @@
       </w:tr>
     </w:tbl>
     <w:p>
-      <w:bookmarkStart w:id="0" w:name="_GoBack"/>
-      <w:bookmarkEnd w:id="0"/>
+      <w:pPr>
+        <w:keepNext w:val="0"/>
+        <w:keepLines w:val="0"/>
+        <w:widowControl/>
+        <w:suppressLineNumbers w:val="0"/>
+        <w:jc w:val="left"/>
+      </w:pPr>
+      <w:r>
+        <w:rPr>
+          <w:rFonts w:ascii="宋体" w:hAnsi="宋体" w:eastAsia="宋体" w:cs="宋体"/>
+          <w:kern w:val="0"/>
+          <w:sz w:val="24"/>
+          <w:szCs w:val="24"/>
+          <w:lang w:val="en-US" w:eastAsia="zh-CN" w:bidi="ar"/>
+        </w:rPr>
+        <w:t>1．完整性</w:t>
+      </w:r>
+      <w:r>
+        <w:rPr>
+          <w:rFonts w:ascii="宋体" w:hAnsi="宋体" w:eastAsia="宋体" w:cs="宋体"/>
+          <w:kern w:val="0"/>
+          <w:sz w:val="24"/>
+          <w:szCs w:val="24"/>
+          <w:lang w:val="en-US" w:eastAsia="zh-CN" w:bidi="ar"/>
+        </w:rPr>
+        <w:br w:type="textWrapping"/>
+      </w:r>
+      <w:r>
+        <w:rPr>
+          <w:rFonts w:ascii="宋体" w:hAnsi="宋体" w:eastAsia="宋体" w:cs="宋体"/>
+          <w:kern w:val="0"/>
+          <w:sz w:val="24"/>
+          <w:szCs w:val="24"/>
+          <w:lang w:val="en-US" w:eastAsia="zh-CN" w:bidi="ar"/>
+        </w:rPr>
+        <w:t>完整性（Integrity）用来描述数值信息的完整程度[21]。完整性包括完整性约束规则、非空约束规则、连续性约束规则三个维度的规则。</w:t>
+      </w:r>
+      <w:r>
+        <w:rPr>
+          <w:rFonts w:ascii="宋体" w:hAnsi="宋体" w:eastAsia="宋体" w:cs="宋体"/>
+          <w:kern w:val="0"/>
+          <w:sz w:val="24"/>
+          <w:szCs w:val="24"/>
+          <w:lang w:val="en-US" w:eastAsia="zh-CN" w:bidi="ar"/>
+        </w:rPr>
+        <w:br w:type="textWrapping"/>
+      </w:r>
+      <w:r>
+        <w:rPr>
+          <w:rFonts w:ascii="宋体" w:hAnsi="宋体" w:eastAsia="宋体" w:cs="宋体"/>
+          <w:kern w:val="0"/>
+          <w:sz w:val="24"/>
+          <w:szCs w:val="24"/>
+          <w:lang w:val="en-US" w:eastAsia="zh-CN" w:bidi="ar"/>
+        </w:rPr>
+        <w:t>完整性就是我们日常所说的“数据要全”。在数据迁移和数据采集的过程中要把需要的数据采集完整了，比如产量只采集一个数字而不记录单位，那么就无法获取产量的完整信息，只有信息完整才能对企业管理和生产决策有意义。</w:t>
+      </w:r>
+      <w:r>
+        <w:rPr>
+          <w:rFonts w:ascii="宋体" w:hAnsi="宋体" w:eastAsia="宋体" w:cs="宋体"/>
+          <w:kern w:val="0"/>
+          <w:sz w:val="24"/>
+          <w:szCs w:val="24"/>
+          <w:lang w:val="en-US" w:eastAsia="zh-CN" w:bidi="ar"/>
+        </w:rPr>
+        <w:br w:type="textWrapping"/>
+      </w:r>
+      <w:r>
+        <w:rPr>
+          <w:rFonts w:ascii="宋体" w:hAnsi="宋体" w:eastAsia="宋体" w:cs="宋体"/>
+          <w:kern w:val="0"/>
+          <w:sz w:val="24"/>
+          <w:szCs w:val="24"/>
+          <w:lang w:val="en-US" w:eastAsia="zh-CN" w:bidi="ar"/>
+        </w:rPr>
+        <w:t>2．一致性</w:t>
+      </w:r>
+      <w:r>
+        <w:rPr>
+          <w:rFonts w:ascii="宋体" w:hAnsi="宋体" w:eastAsia="宋体" w:cs="宋体"/>
+          <w:kern w:val="0"/>
+          <w:sz w:val="24"/>
+          <w:szCs w:val="24"/>
+          <w:lang w:val="en-US" w:eastAsia="zh-CN" w:bidi="ar"/>
+        </w:rPr>
+        <w:br w:type="textWrapping"/>
+      </w:r>
+      <w:r>
+        <w:rPr>
+          <w:rFonts w:ascii="宋体" w:hAnsi="宋体" w:eastAsia="宋体" w:cs="宋体"/>
+          <w:kern w:val="0"/>
+          <w:sz w:val="24"/>
+          <w:szCs w:val="24"/>
+          <w:lang w:val="en-US" w:eastAsia="zh-CN" w:bidi="ar"/>
+        </w:rPr>
+        <w:t>一致性（Consistency）用来描述同一记录在多个数据集上存储的同一变量的一致程度 。一致性包括三层含义：一种是数据集之间的一致性关系，是指数据集中的某些属性与其他数据集的属性集合的数据存在等值关系或逻辑关系；一种是数据集内部的一致性关系，也就是数据集的属性之间应该满足等值或逻辑关系；最后一种是数据集之间的存在关系，具体指表之间的父子引用关系。一致性包括等值一致性依赖约束规则、存在一致性依赖约束规则、逻辑一致性依赖约束规则三个维度的规则。一致性的三种含义对应三个维度的约束规则。</w:t>
+      </w:r>
+      <w:r>
+        <w:rPr>
+          <w:rFonts w:ascii="宋体" w:hAnsi="宋体" w:eastAsia="宋体" w:cs="宋体"/>
+          <w:kern w:val="0"/>
+          <w:sz w:val="24"/>
+          <w:szCs w:val="24"/>
+          <w:lang w:val="en-US" w:eastAsia="zh-CN" w:bidi="ar"/>
+        </w:rPr>
+        <w:br w:type="textWrapping"/>
+      </w:r>
+      <w:r>
+        <w:rPr>
+          <w:rFonts w:ascii="宋体" w:hAnsi="宋体" w:eastAsia="宋体" w:cs="宋体"/>
+          <w:kern w:val="0"/>
+          <w:sz w:val="24"/>
+          <w:szCs w:val="24"/>
+          <w:lang w:val="en-US" w:eastAsia="zh-CN" w:bidi="ar"/>
+        </w:rPr>
+        <w:t>3．准确性</w:t>
+      </w:r>
+      <w:r>
+        <w:rPr>
+          <w:rFonts w:ascii="宋体" w:hAnsi="宋体" w:eastAsia="宋体" w:cs="宋体"/>
+          <w:kern w:val="0"/>
+          <w:sz w:val="24"/>
+          <w:szCs w:val="24"/>
+          <w:lang w:val="en-US" w:eastAsia="zh-CN" w:bidi="ar"/>
+        </w:rPr>
+        <w:br w:type="textWrapping"/>
+      </w:r>
+      <w:r>
+        <w:rPr>
+          <w:rFonts w:ascii="宋体" w:hAnsi="宋体" w:eastAsia="宋体" w:cs="宋体"/>
+          <w:kern w:val="0"/>
+          <w:sz w:val="24"/>
+          <w:szCs w:val="24"/>
+          <w:lang w:val="en-US" w:eastAsia="zh-CN" w:bidi="ar"/>
+        </w:rPr>
+        <w:t>准确性（Accuracy）是描述待测数据与真实数据的符合程度，数据的准确性体现在数据内容和形式上的准确，即数据的类型、格式、精度及值域范围的准确[22]。例如在企业的实际生产中，准确性往往是指在对数据的操作过程中采集的数据与真实值之间的差异，值的误差越小准确性越高。</w:t>
+      </w:r>
+      <w:r>
+        <w:rPr>
+          <w:rFonts w:ascii="宋体" w:hAnsi="宋体" w:eastAsia="宋体" w:cs="宋体"/>
+          <w:kern w:val="0"/>
+          <w:sz w:val="24"/>
+          <w:szCs w:val="24"/>
+          <w:lang w:val="en-US" w:eastAsia="zh-CN" w:bidi="ar"/>
+        </w:rPr>
+        <w:br w:type="textWrapping"/>
+      </w:r>
+      <w:r>
+        <w:rPr>
+          <w:rFonts w:ascii="宋体" w:hAnsi="宋体" w:eastAsia="宋体" w:cs="宋体"/>
+          <w:kern w:val="0"/>
+          <w:sz w:val="24"/>
+          <w:szCs w:val="24"/>
+          <w:lang w:val="en-US" w:eastAsia="zh-CN" w:bidi="ar"/>
+        </w:rPr>
+        <w:t>影响准确性的原因很多，在数据的录入、修改、审核、传输每个环节都有可能出现。我们需要从产生误差的原因来分析影响准确性的因素，使误差尽可能的控制在理想的范围内，提高数据的准确性。</w:t>
+      </w:r>
+      <w:r>
+        <w:rPr>
+          <w:rFonts w:ascii="宋体" w:hAnsi="宋体" w:eastAsia="宋体" w:cs="宋体"/>
+          <w:kern w:val="0"/>
+          <w:sz w:val="24"/>
+          <w:szCs w:val="24"/>
+          <w:lang w:val="en-US" w:eastAsia="zh-CN" w:bidi="ar"/>
+        </w:rPr>
+        <w:br w:type="textWrapping"/>
+      </w:r>
+      <w:r>
+        <w:rPr>
+          <w:rFonts w:ascii="宋体" w:hAnsi="宋体" w:eastAsia="宋体" w:cs="宋体"/>
+          <w:kern w:val="0"/>
+          <w:sz w:val="24"/>
+          <w:szCs w:val="24"/>
+          <w:lang w:val="en-US" w:eastAsia="zh-CN" w:bidi="ar"/>
+        </w:rPr>
+        <w:t xml:space="preserve">准确性包含值域约束规则、代码约束规则、逻辑依赖约束规则、词法约束规则、非空约束规则、等值函数依赖约束规则六个维度。 </w:t>
+      </w:r>
     </w:p>
+    <w:p/>
     <w:sectPr>
       <w:pgSz w:w="11906" w:h="16838"/>
       <w:pgMar w:top="1440" w:right="1800" w:bottom="1440" w:left="1800" w:header="851" w:footer="992" w:gutter="0"/>
@@ -1495,7 +1735,7 @@
     <w:lsdException w:uiPriority="99" w:name="index 8"/>
     <w:lsdException w:uiPriority="99" w:name="index 9"/>
     <w:lsdException w:uiPriority="39" w:semiHidden="0" w:name="toc 1"/>
-    <w:lsdException w:uiPriority="39" w:semiHidden="0" w:name="toc 2"/>
+    <w:lsdException w:qFormat="1" w:uiPriority="39" w:semiHidden="0" w:name="toc 2"/>
     <w:lsdException w:qFormat="1" w:uiPriority="39" w:semiHidden="0" w:name="toc 3"/>
     <w:lsdException w:uiPriority="39" w:name="toc 4"/>
     <w:lsdException w:uiPriority="39" w:name="toc 5"/>
@@ -1560,7 +1800,7 @@
     <w:lsdException w:uiPriority="99" w:name="Body Text Indent 2"/>
     <w:lsdException w:uiPriority="99" w:name="Body Text Indent 3"/>
     <w:lsdException w:uiPriority="99" w:name="Block Text"/>
-    <w:lsdException w:uiPriority="99" w:name="Hyperlink"/>
+    <w:lsdException w:uiPriority="99" w:semiHidden="0" w:name="Hyperlink"/>
     <w:lsdException w:uiPriority="99" w:name="FollowedHyperlink"/>
     <w:lsdException w:qFormat="1" w:unhideWhenUsed="0" w:uiPriority="22" w:semiHidden="0" w:name="Strong"/>
     <w:lsdException w:qFormat="1" w:unhideWhenUsed="0" w:uiPriority="20" w:semiHidden="0" w:name="Emphasis"/>
@@ -1864,6 +2104,7 @@
     <w:basedOn w:val="1"/>
     <w:next w:val="1"/>
     <w:unhideWhenUsed/>
+    <w:qFormat/>
     <w:uiPriority w:val="39"/>
     <w:pPr>
       <w:widowControl/>
